--- a/TP4/CR/Compte rendu TP4.docx
+++ b/TP4/CR/Compte rendu TP4.docx
@@ -1,6 +1,6 @@
 
 <file path=word/document.xml><?xml version="1.0" encoding="utf-8"?>
-<w:document xmlns:wpc="http://schemas.microsoft.com/office/word/2010/wordprocessingCanvas" xmlns:cx="http://schemas.microsoft.com/office/drawing/2014/chartex" xmlns:cx1="http://schemas.microsoft.com/office/drawing/2015/9/8/chartex" xmlns:cx2="http://schemas.microsoft.com/office/drawing/2015/10/21/chartex" xmlns:cx3="http://schemas.microsoft.com/office/drawing/2016/5/9/chartex" xmlns:cx4="http://schemas.microsoft.com/office/drawing/2016/5/10/chartex" xmlns:cx5="http://schemas.microsoft.com/office/drawing/2016/5/11/chartex" xmlns:cx6="http://schemas.microsoft.com/office/drawing/2016/5/12/chartex" xmlns:cx7="http://schemas.microsoft.com/office/drawing/2016/5/13/chartex" xmlns:cx8="http://schemas.microsoft.com/office/drawing/2016/5/14/chartex" xmlns:mc="http://schemas.openxmlformats.org/markup-compatibility/2006" xmlns:aink="http://schemas.microsoft.com/office/drawing/2016/ink" xmlns:am3d="http://schemas.microsoft.com/office/drawing/2017/model3d" xmlns:o="urn:schemas-microsoft-com:office:office" xmlns:oel="http://schemas.microsoft.com/office/2019/extlst" xmlns:r="http://schemas.openxmlformats.org/officeDocument/2006/relationships" xmlns:m="http://schemas.openxmlformats.org/officeDocument/2006/math" xmlns:v="urn:schemas-microsoft-com:vml" xmlns:wp14="http://schemas.microsoft.com/office/word/2010/wordprocessingDrawing" xmlns:wp="http://schemas.openxmlformats.org/drawingml/2006/wordprocessingDrawing" xmlns:w10="urn:schemas-microsoft-com:office:word" xmlns:w="http://schemas.openxmlformats.org/wordprocessingml/2006/main" xmlns:w14="http://schemas.microsoft.com/office/word/2010/wordml" xmlns:w15="http://schemas.microsoft.com/office/word/2012/wordml" xmlns:w16cex="http://schemas.microsoft.com/office/word/2018/wordml/cex" xmlns:w16cid="http://schemas.microsoft.com/office/word/2016/wordml/cid" xmlns:w16="http://schemas.microsoft.com/office/word/2018/wordml" xmlns:w16sdtdh="http://schemas.microsoft.com/office/word/2020/wordml/sdtdatahash" xmlns:w16se="http://schemas.microsoft.com/office/word/2015/wordml/symex" xmlns:wpg="http://schemas.microsoft.com/office/word/2010/wordprocessingGroup" xmlns:wpi="http://schemas.microsoft.com/office/word/2010/wordprocessingInk" xmlns:wne="http://schemas.microsoft.com/office/word/2006/wordml" xmlns:wps="http://schemas.microsoft.com/office/word/2010/wordprocessingShape" mc:Ignorable="w14 w15 w16se w16cid w16 w16cex w16sdtdh wp14">
+<w:document xmlns:wpc="http://schemas.microsoft.com/office/word/2010/wordprocessingCanvas" xmlns:cx="http://schemas.microsoft.com/office/drawing/2014/chartex" xmlns:cx1="http://schemas.microsoft.com/office/drawing/2015/9/8/chartex" xmlns:cx2="http://schemas.microsoft.com/office/drawing/2015/10/21/chartex" xmlns:cx3="http://schemas.microsoft.com/office/drawing/2016/5/9/chartex" xmlns:cx4="http://schemas.microsoft.com/office/drawing/2016/5/10/chartex" xmlns:cx5="http://schemas.microsoft.com/office/drawing/2016/5/11/chartex" xmlns:cx6="http://schemas.microsoft.com/office/drawing/2016/5/12/chartex" xmlns:cx7="http://schemas.microsoft.com/office/drawing/2016/5/13/chartex" xmlns:cx8="http://schemas.microsoft.com/office/drawing/2016/5/14/chartex" xmlns:mc="http://schemas.openxmlformats.org/markup-compatibility/2006" xmlns:aink="http://schemas.microsoft.com/office/drawing/2016/ink" xmlns:am3d="http://schemas.microsoft.com/office/drawing/2017/model3d" xmlns:o="urn:schemas-microsoft-com:office:office" xmlns:r="http://schemas.openxmlformats.org/officeDocument/2006/relationships" xmlns:m="http://schemas.openxmlformats.org/officeDocument/2006/math" xmlns:v="urn:schemas-microsoft-com:vml" xmlns:wp14="http://schemas.microsoft.com/office/word/2010/wordprocessingDrawing" xmlns:wp="http://schemas.openxmlformats.org/drawingml/2006/wordprocessingDrawing" xmlns:w10="urn:schemas-microsoft-com:office:word" xmlns:w="http://schemas.openxmlformats.org/wordprocessingml/2006/main" xmlns:w14="http://schemas.microsoft.com/office/word/2010/wordml" xmlns:w15="http://schemas.microsoft.com/office/word/2012/wordml" xmlns:w16cid="http://schemas.microsoft.com/office/word/2016/wordml/cid" xmlns:w16se="http://schemas.microsoft.com/office/word/2015/wordml/symex" xmlns:wpg="http://schemas.microsoft.com/office/word/2010/wordprocessingGroup" xmlns:wpi="http://schemas.microsoft.com/office/word/2010/wordprocessingInk" xmlns:wne="http://schemas.microsoft.com/office/word/2006/wordml" xmlns:wps="http://schemas.microsoft.com/office/word/2010/wordprocessingShape" mc:Ignorable="w14 w15 w16se w16cid wp14">
   <w:body>
     <w:p>
       <w:pPr>
@@ -562,7 +562,7 @@
                 <w:noProof/>
                 <w:webHidden/>
               </w:rPr>
-              <w:t>1</w:t>
+              <w:t>2</w:t>
             </w:r>
             <w:r>
               <w:rPr>
@@ -648,7 +648,7 @@
                 <w:noProof/>
                 <w:webHidden/>
               </w:rPr>
-              <w:t>1</w:t>
+              <w:t>2</w:t>
             </w:r>
             <w:r>
               <w:rPr>
@@ -734,7 +734,7 @@
                 <w:noProof/>
                 <w:webHidden/>
               </w:rPr>
-              <w:t>1</w:t>
+              <w:t>2</w:t>
             </w:r>
             <w:r>
               <w:rPr>
@@ -820,7 +820,7 @@
                 <w:noProof/>
                 <w:webHidden/>
               </w:rPr>
-              <w:t>1</w:t>
+              <w:t>2</w:t>
             </w:r>
             <w:r>
               <w:rPr>
@@ -906,7 +906,7 @@
                 <w:noProof/>
                 <w:webHidden/>
               </w:rPr>
-              <w:t>1</w:t>
+              <w:t>2</w:t>
             </w:r>
             <w:r>
               <w:rPr>
@@ -992,7 +992,7 @@
                 <w:noProof/>
                 <w:webHidden/>
               </w:rPr>
-              <w:t>1</w:t>
+              <w:t>2</w:t>
             </w:r>
             <w:r>
               <w:rPr>
@@ -1078,7 +1078,7 @@
                 <w:noProof/>
                 <w:webHidden/>
               </w:rPr>
-              <w:t>1</w:t>
+              <w:t>2</w:t>
             </w:r>
             <w:r>
               <w:rPr>
@@ -1164,7 +1164,7 @@
                 <w:noProof/>
                 <w:webHidden/>
               </w:rPr>
-              <w:t>1</w:t>
+              <w:t>2</w:t>
             </w:r>
             <w:r>
               <w:rPr>
@@ -1405,11 +1405,19 @@
           <w:rFonts w:eastAsiaTheme="minorEastAsia"/>
         </w:rPr>
       </w:pPr>
+      <w:proofErr w:type="gramStart"/>
       <w:r>
         <w:rPr>
           <w:rFonts w:eastAsiaTheme="minorEastAsia"/>
         </w:rPr>
-        <w:t xml:space="preserve">avec </w:t>
+        <w:t>avec</w:t>
+      </w:r>
+      <w:proofErr w:type="gramEnd"/>
+      <w:r>
+        <w:rPr>
+          <w:rFonts w:eastAsiaTheme="minorEastAsia"/>
+        </w:rPr>
+        <w:t xml:space="preserve"> </w:t>
       </w:r>
       <m:oMath>
         <m:r>
@@ -1830,7 +1838,21 @@
         <w:rPr>
           <w:rFonts w:eastAsiaTheme="minorEastAsia"/>
         </w:rPr>
-        <w:t xml:space="preserve"> et linéaire dans le plan de Nyquist et en déduire l’amplitude et la fréquence des auto-oscillations</w:t>
+        <w:t xml:space="preserve"> et linéaire dans le plan de </w:t>
+      </w:r>
+      <w:proofErr w:type="spellStart"/>
+      <w:r>
+        <w:rPr>
+          <w:rFonts w:eastAsiaTheme="minorEastAsia"/>
+        </w:rPr>
+        <w:t>Nyquist</w:t>
+      </w:r>
+      <w:proofErr w:type="spellEnd"/>
+      <w:r>
+        <w:rPr>
+          <w:rFonts w:eastAsiaTheme="minorEastAsia"/>
+        </w:rPr>
+        <w:t xml:space="preserve"> et en déduire l’amplitude et la fréquence des auto-oscillations</w:t>
       </w:r>
       <w:r>
         <w:rPr>
@@ -1991,10 +2013,13 @@
       <w:r>
         <w:t>AJOUTER LIEU CRITIQUE RELAI.</w:t>
       </w:r>
-    </w:p>
-    <w:p>
-      <w:r>
-        <w:t>AJOUTER TABLEAU COMPARATIF + JUSTIFICATION DIFFERENCES OBSERVEES.</w:t>
+      <w:r>
+        <w:t xml:space="preserve"> (COMMENT LE TRACER)</w:t>
+      </w:r>
+    </w:p>
+    <w:p>
+      <w:r>
+        <w:t>JUSTIFICATION DIFFERENCES OBSERVEES.</w:t>
       </w:r>
     </w:p>
     <w:p/>
@@ -2024,7 +2049,30 @@
       </w:r>
       <w:bookmarkEnd w:id="5"/>
     </w:p>
-    <w:p/>
+    <w:p>
+      <w:r>
+        <w:t>OBSERVATIONS DIMINUTION AMPLITUDE AUTO-OSCILLATIONS</w:t>
+      </w:r>
+      <w:r>
+        <w:t xml:space="preserve"> (plus d’oscillation quand l’amplitude du GBF en </w:t>
+      </w:r>
+      <w:proofErr w:type="spellStart"/>
+      <w:r>
+        <w:t>pick</w:t>
+      </w:r>
+      <w:proofErr w:type="spellEnd"/>
+      <w:r>
+        <w:t xml:space="preserve"> to </w:t>
+      </w:r>
+      <w:proofErr w:type="spellStart"/>
+      <w:r>
+        <w:t>pick</w:t>
+      </w:r>
+      <w:proofErr w:type="spellEnd"/>
+      <w:r>
+        <w:t xml:space="preserve"> est de 1.2V soit 0.6V)</w:t>
+      </w:r>
+    </w:p>
     <w:p>
       <w:pPr>
         <w:pStyle w:val="Titre2"/>
@@ -2042,12 +2090,15 @@
       <w:r>
         <w:t>.</w:t>
       </w:r>
+      <w:bookmarkStart w:id="7" w:name="_GoBack"/>
       <w:bookmarkEnd w:id="6"/>
+      <w:bookmarkEnd w:id="7"/>
     </w:p>
     <w:p>
       <w:r>
         <w:t xml:space="preserve">Afin de vérifier ces observations sous Matlab, Nous allons utiliser le schéma Simulink présenté en </w:t>
       </w:r>
+      <w:proofErr w:type="gramStart"/>
       <w:r>
         <w:rPr>
           <w:u w:val="single"/>
@@ -2057,6 +2108,27 @@
       <w:r>
         <w:t>.</w:t>
       </w:r>
+      <w:proofErr w:type="gramEnd"/>
+      <w:r>
+        <w:t xml:space="preserve"> On observe que dès que la tension d’entrée du GBF dépasse 0.5, les auto-oscillations ne sont plus présentent. On peux faire cette observation grâce aux </w:t>
+      </w:r>
+      <w:proofErr w:type="gramStart"/>
+      <w:r>
+        <w:t>annexes ???.</w:t>
+      </w:r>
+      <w:proofErr w:type="gramEnd"/>
+      <w:r>
+        <w:t xml:space="preserve"> Cela est dû aux caractéristiques de notre hystérésis. Dès que l’amplitude du GBF dépasse la </w:t>
+      </w:r>
+      <w:r>
+        <w:t>demi-</w:t>
+      </w:r>
+      <w:r>
+        <w:t>largeur de l’hystérésis (</w:t>
+      </w:r>
+      <w:r>
+        <w:t>0.5), les auto-oscillations sont atténuées.</w:t>
+      </w:r>
     </w:p>
     <w:p>
       <w:r>
@@ -2075,34 +2147,83 @@
       <w:pPr>
         <w:pStyle w:val="Titre1"/>
       </w:pPr>
-      <w:bookmarkStart w:id="7" w:name="_Toc130034029"/>
+      <w:bookmarkStart w:id="8" w:name="_Toc130034029"/>
       <w:r>
         <w:t>Correction par boucle secondaire tachymétrique</w:t>
       </w:r>
       <w:r>
         <w:t>.</w:t>
       </w:r>
-      <w:bookmarkEnd w:id="7"/>
+      <w:bookmarkEnd w:id="8"/>
     </w:p>
     <w:p>
       <w:pPr>
         <w:pStyle w:val="Titre2"/>
       </w:pPr>
-      <w:bookmarkStart w:id="8" w:name="_Toc130034030"/>
+      <w:bookmarkStart w:id="9" w:name="_Toc130034030"/>
       <w:r>
         <w:t>Étude pratique</w:t>
       </w:r>
       <w:r>
         <w:t>.</w:t>
       </w:r>
-      <w:bookmarkEnd w:id="8"/>
-    </w:p>
-    <w:p/>
+      <w:bookmarkEnd w:id="9"/>
+    </w:p>
+    <w:p>
+      <w:r>
+        <w:t xml:space="preserve">On cherche lorsque l’amplitude de sortie est divisée par 2 soit X0 = </w:t>
+      </w:r>
+      <m:oMath>
+        <m:f>
+          <m:fPr>
+            <m:ctrlPr>
+              <w:rPr>
+                <w:rFonts w:ascii="Cambria Math" w:hAnsi="Cambria Math"/>
+                <w:i/>
+              </w:rPr>
+            </m:ctrlPr>
+          </m:fPr>
+          <m:num>
+            <m:r>
+              <w:rPr>
+                <w:rFonts w:ascii="Cambria Math" w:hAnsi="Cambria Math"/>
+              </w:rPr>
+              <m:t>1.69</m:t>
+            </m:r>
+          </m:num>
+          <m:den>
+            <m:r>
+              <w:rPr>
+                <w:rFonts w:ascii="Cambria Math" w:hAnsi="Cambria Math"/>
+              </w:rPr>
+              <m:t>2</m:t>
+            </m:r>
+          </m:den>
+        </m:f>
+        <m:r>
+          <w:rPr>
+            <w:rFonts w:ascii="Cambria Math" w:hAnsi="Cambria Math"/>
+          </w:rPr>
+          <m:t>=0.845</m:t>
+        </m:r>
+      </m:oMath>
+      <w:r>
+        <w:rPr>
+          <w:rFonts w:eastAsiaTheme="minorEastAsia"/>
+        </w:rPr>
+        <w:t>.</w:t>
+      </w:r>
+    </w:p>
+    <w:p>
+      <w:r>
+        <w:t>On trouve que l’amplitude est divisée par 2 lorsque k2=0.6</w:t>
+      </w:r>
+    </w:p>
     <w:p>
       <w:pPr>
         <w:pStyle w:val="Titre2"/>
       </w:pPr>
-      <w:bookmarkStart w:id="9" w:name="_Toc130034031"/>
+      <w:bookmarkStart w:id="10" w:name="_Toc130034031"/>
       <w:r>
         <w:t xml:space="preserve">Vérification sous </w:t>
       </w:r>
@@ -2115,7 +2236,7 @@
       <w:r>
         <w:t>.</w:t>
       </w:r>
-      <w:bookmarkEnd w:id="9"/>
+      <w:bookmarkEnd w:id="10"/>
     </w:p>
     <w:p>
       <w:r>
@@ -2153,19 +2274,7 @@
                 <w:rPr>
                   <w:rFonts w:ascii="Cambria Math" w:hAnsi="Cambria Math"/>
                 </w:rPr>
-                <m:t>p×(</m:t>
-              </m:r>
-              <m:r>
-                <w:rPr>
-                  <w:rFonts w:ascii="Cambria Math" w:hAnsi="Cambria Math"/>
-                </w:rPr>
-                <m:t>1+τp</m:t>
-              </m:r>
-              <m:r>
-                <w:rPr>
-                  <w:rFonts w:ascii="Cambria Math" w:hAnsi="Cambria Math"/>
-                </w:rPr>
-                <m:t>)</m:t>
+                <m:t>p×(1+τp)</m:t>
               </m:r>
             </m:den>
           </m:f>
@@ -2197,13 +2306,7 @@
                 <w:rPr>
                   <w:rFonts w:ascii="Cambria Math" w:hAnsi="Cambria Math"/>
                 </w:rPr>
-                <m:t>1+</m:t>
-              </m:r>
-              <m:r>
-                <w:rPr>
-                  <w:rFonts w:ascii="Cambria Math" w:hAnsi="Cambria Math"/>
-                </w:rPr>
-                <m:t>τp</m:t>
+                <m:t>1+τp</m:t>
               </m:r>
             </m:den>
           </m:f>
@@ -2249,7 +2352,15 @@
         </w:rPr>
       </w:pPr>
       <w:r>
-        <w:t xml:space="preserve">On trace alors les lieux critiques et linéaires dans le plan de Nyquist pour différentes valeurs de k2. Le graphique obtenu est présenté en </w:t>
+        <w:t xml:space="preserve">On trace alors les lieux critiques et linéaires dans le plan de </w:t>
+      </w:r>
+      <w:proofErr w:type="spellStart"/>
+      <w:r>
+        <w:t>Nyquist</w:t>
+      </w:r>
+      <w:proofErr w:type="spellEnd"/>
+      <w:r>
+        <w:t xml:space="preserve"> pour différentes valeurs de k2. Le graphique obtenu est présenté en </w:t>
       </w:r>
       <w:r>
         <w:rPr>
@@ -2261,11 +2372,19 @@
         <w:rPr>
           <w:u w:val="single"/>
         </w:rPr>
-        <w:t xml:space="preserve"> et ?</w:t>
+        <w:t xml:space="preserve"> </w:t>
+      </w:r>
+      <w:proofErr w:type="gramStart"/>
+      <w:r>
+        <w:rPr>
+          <w:u w:val="single"/>
+        </w:rPr>
+        <w:t>et ?</w:t>
       </w:r>
       <w:r>
         <w:t>.</w:t>
       </w:r>
+      <w:proofErr w:type="gramEnd"/>
       <w:r>
         <w:t xml:space="preserve"> Le but est d’identifier sur ce graphique pour quelle valeur de k2 le point d’intersection diminue par 2 l’amplitude des auto-oscillations, càd </w:t>
       </w:r>
@@ -2328,25 +2447,25 @@
       <w:pPr>
         <w:pStyle w:val="Titre1"/>
       </w:pPr>
-      <w:bookmarkStart w:id="10" w:name="_Toc130034032"/>
+      <w:bookmarkStart w:id="11" w:name="_Toc130034032"/>
       <w:r>
         <w:t>Conclusion</w:t>
       </w:r>
       <w:r>
         <w:t>.</w:t>
       </w:r>
-      <w:bookmarkEnd w:id="10"/>
+      <w:bookmarkEnd w:id="11"/>
     </w:p>
     <w:p/>
     <w:p>
       <w:pPr>
         <w:pStyle w:val="Titre1"/>
       </w:pPr>
-      <w:bookmarkStart w:id="11" w:name="_Toc130034033"/>
+      <w:bookmarkStart w:id="12" w:name="_Toc130034033"/>
       <w:r>
         <w:t>Annexes</w:t>
       </w:r>
-      <w:bookmarkEnd w:id="11"/>
+      <w:bookmarkEnd w:id="12"/>
     </w:p>
     <w:p/>
     <w:p>
@@ -2357,6 +2476,7 @@
         <w:rPr>
           <w:noProof/>
         </w:rPr>
+        <w:lastRenderedPageBreak/>
         <w:drawing>
           <wp:inline distT="0" distB="0" distL="0" distR="0" wp14:anchorId="2FBB055E" wp14:editId="203B8C2D">
             <wp:extent cx="5759450" cy="1624330"/>
@@ -2418,6 +2538,9 @@
         <w:jc w:val="center"/>
       </w:pPr>
       <w:r>
+        <w:rPr>
+          <w:noProof/>
+        </w:rPr>
         <w:drawing>
           <wp:inline distT="0" distB="0" distL="0" distR="0" wp14:anchorId="3051B98D" wp14:editId="537AE79A">
             <wp:extent cx="4055533" cy="3606721"/>
@@ -2466,8 +2589,13 @@
         <w:t>Annexe 2</w:t>
       </w:r>
       <w:r>
-        <w:t> : Script Matlab pour afficher les lieux dans le plan de Nyquist</w:t>
-      </w:r>
+        <w:t xml:space="preserve"> : Script Matlab pour afficher les lieux dans le plan de </w:t>
+      </w:r>
+      <w:proofErr w:type="spellStart"/>
+      <w:r>
+        <w:t>Nyquist</w:t>
+      </w:r>
+      <w:proofErr w:type="spellEnd"/>
     </w:p>
     <w:p>
       <w:pPr>
@@ -2479,6 +2607,10 @@
         <w:jc w:val="center"/>
       </w:pPr>
       <w:r>
+        <w:rPr>
+          <w:noProof/>
+        </w:rPr>
+        <w:lastRenderedPageBreak/>
         <w:drawing>
           <wp:inline distT="0" distB="0" distL="0" distR="0" wp14:anchorId="5DC808F6" wp14:editId="5E0CB934">
             <wp:extent cx="4534293" cy="3696020"/>
@@ -2541,7 +2673,6 @@
         <w:rPr>
           <w:u w:val="single"/>
         </w:rPr>
-        <w:lastRenderedPageBreak/>
         <w:t>Annexe3</w:t>
       </w:r>
       <w:r>
@@ -2554,7 +2685,15 @@
         <w:t xml:space="preserve"> critique et linéaire</w:t>
       </w:r>
       <w:r>
-        <w:t xml:space="preserve"> dans le plan de Nyquist pour différents k1</w:t>
+        <w:t xml:space="preserve"> dans le plan de </w:t>
+      </w:r>
+      <w:proofErr w:type="spellStart"/>
+      <w:r>
+        <w:t>Nyquist</w:t>
+      </w:r>
+      <w:proofErr w:type="spellEnd"/>
+      <w:r>
+        <w:t xml:space="preserve"> pour différents k1</w:t>
       </w:r>
     </w:p>
     <w:p>
@@ -2567,6 +2706,9 @@
         <w:jc w:val="center"/>
       </w:pPr>
       <w:r>
+        <w:rPr>
+          <w:noProof/>
+        </w:rPr>
         <w:drawing>
           <wp:inline distT="0" distB="0" distL="0" distR="0" wp14:anchorId="4B095604" wp14:editId="4035B2F1">
             <wp:extent cx="4938188" cy="3779848"/>
@@ -2618,6 +2760,7 @@
         <w:jc w:val="center"/>
       </w:pPr>
       <w:r>
+        <w:lastRenderedPageBreak/>
         <w:t>Courbe rouge : Lieu critique</w:t>
       </w:r>
     </w:p>
@@ -2670,8 +2813,13 @@
             <w:pPr>
               <w:jc w:val="center"/>
             </w:pPr>
-            <w:r>
-              <w:t>k1</w:t>
+            <w:proofErr w:type="gramStart"/>
+            <w:r>
+              <w:t>k</w:t>
+            </w:r>
+            <w:proofErr w:type="gramEnd"/>
+            <w:r>
+              <w:t>1</w:t>
             </w:r>
           </w:p>
         </w:tc>
@@ -2693,7 +2841,15 @@
               <w:jc w:val="center"/>
             </w:pPr>
             <w:r>
-              <w:t>(en rad/s)</w:t>
+              <w:t>(</w:t>
+            </w:r>
+            <w:proofErr w:type="gramStart"/>
+            <w:r>
+              <w:t>en</w:t>
+            </w:r>
+            <w:proofErr w:type="gramEnd"/>
+            <w:r>
+              <w:t xml:space="preserve"> rad/s)</w:t>
             </w:r>
           </w:p>
         </w:tc>
@@ -3019,9 +3175,13 @@
             <w:pPr>
               <w:jc w:val="center"/>
             </w:pPr>
-            <w:r>
-              <w:lastRenderedPageBreak/>
-              <w:t>k1</w:t>
+            <w:proofErr w:type="gramStart"/>
+            <w:r>
+              <w:t>k</w:t>
+            </w:r>
+            <w:proofErr w:type="gramEnd"/>
+            <w:r>
+              <w:t>1</w:t>
             </w:r>
           </w:p>
         </w:tc>
@@ -3034,8 +3194,13 @@
             <w:pPr>
               <w:jc w:val="center"/>
             </w:pPr>
-            <w:r>
-              <w:t>w théorique (en rad/s)</w:t>
+            <w:proofErr w:type="gramStart"/>
+            <w:r>
+              <w:t>w</w:t>
+            </w:r>
+            <w:proofErr w:type="gramEnd"/>
+            <w:r>
+              <w:t xml:space="preserve"> théorique (en rad/s)</w:t>
             </w:r>
           </w:p>
         </w:tc>
@@ -3048,8 +3213,13 @@
             <w:pPr>
               <w:jc w:val="center"/>
             </w:pPr>
-            <w:r>
-              <w:t>w réel</w:t>
+            <w:proofErr w:type="gramStart"/>
+            <w:r>
+              <w:t>w</w:t>
+            </w:r>
+            <w:proofErr w:type="gramEnd"/>
+            <w:r>
+              <w:t xml:space="preserve"> réel</w:t>
             </w:r>
           </w:p>
           <w:p>
@@ -3057,7 +3227,15 @@
               <w:jc w:val="center"/>
             </w:pPr>
             <w:r>
-              <w:t>(en rad/sec)</w:t>
+              <w:t>(</w:t>
+            </w:r>
+            <w:proofErr w:type="gramStart"/>
+            <w:r>
+              <w:t>en</w:t>
+            </w:r>
+            <w:proofErr w:type="gramEnd"/>
+            <w:r>
+              <w:t xml:space="preserve"> rad/sec)</w:t>
             </w:r>
           </w:p>
         </w:tc>
@@ -3158,6 +3336,9 @@
             <w:pPr>
               <w:jc w:val="center"/>
             </w:pPr>
+            <w:r>
+              <w:t>8.48</w:t>
+            </w:r>
           </w:p>
         </w:tc>
         <w:tc>
@@ -3193,6 +3374,9 @@
             <w:pPr>
               <w:jc w:val="center"/>
             </w:pPr>
+            <w:r>
+              <w:t>1.35</w:t>
+            </w:r>
           </w:p>
         </w:tc>
         <w:tc>
@@ -3247,6 +3431,9 @@
             <w:pPr>
               <w:jc w:val="center"/>
             </w:pPr>
+            <w:r>
+              <w:t>9.36</w:t>
+            </w:r>
           </w:p>
         </w:tc>
         <w:tc>
@@ -3282,6 +3469,9 @@
             <w:pPr>
               <w:jc w:val="center"/>
             </w:pPr>
+            <w:r>
+              <w:t>1.55</w:t>
+            </w:r>
           </w:p>
         </w:tc>
         <w:tc>
@@ -3336,6 +3526,9 @@
             <w:pPr>
               <w:jc w:val="center"/>
             </w:pPr>
+            <w:r>
+              <w:t>10.05</w:t>
+            </w:r>
           </w:p>
         </w:tc>
         <w:tc>
@@ -3371,6 +3564,9 @@
             <w:pPr>
               <w:jc w:val="center"/>
             </w:pPr>
+            <w:r>
+              <w:t>1.69</w:t>
+            </w:r>
           </w:p>
         </w:tc>
         <w:tc>
@@ -3425,6 +3621,12 @@
             <w:pPr>
               <w:jc w:val="center"/>
             </w:pPr>
+            <w:r>
+              <w:t>10.3</w:t>
+            </w:r>
+            <w:r>
+              <w:t>7</w:t>
+            </w:r>
           </w:p>
         </w:tc>
         <w:tc>
@@ -3460,6 +3662,9 @@
             <w:pPr>
               <w:jc w:val="center"/>
             </w:pPr>
+            <w:r>
+              <w:t>1.83</w:t>
+            </w:r>
           </w:p>
         </w:tc>
         <w:tc>
@@ -3514,6 +3719,9 @@
             <w:pPr>
               <w:jc w:val="center"/>
             </w:pPr>
+            <w:r>
+              <w:t>10.43</w:t>
+            </w:r>
           </w:p>
         </w:tc>
         <w:tc>
@@ -3549,6 +3757,9 @@
             <w:pPr>
               <w:jc w:val="center"/>
             </w:pPr>
+            <w:r>
+              <w:t>1.97</w:t>
+            </w:r>
           </w:p>
         </w:tc>
         <w:tc>
@@ -3600,14 +3811,66 @@
         <w:jc w:val="center"/>
       </w:pPr>
       <w:r>
-        <w:t>A AJOUTER</w:t>
-      </w:r>
-    </w:p>
-    <w:p>
-      <w:pPr>
+        <w:lastRenderedPageBreak/>
+        <w:drawing>
+          <wp:inline distT="0" distB="0" distL="0" distR="0" wp14:anchorId="6EDCABF6" wp14:editId="22BDE917">
+            <wp:extent cx="4915586" cy="3724795"/>
+            <wp:effectExtent l="0" t="0" r="0" b="9525"/>
+            <wp:docPr id="9" name="Image 9"/>
+            <wp:cNvGraphicFramePr>
+              <a:graphicFrameLocks xmlns:a="http://schemas.openxmlformats.org/drawingml/2006/main" noChangeAspect="1"/>
+            </wp:cNvGraphicFramePr>
+            <a:graphic xmlns:a="http://schemas.openxmlformats.org/drawingml/2006/main">
+              <a:graphicData uri="http://schemas.openxmlformats.org/drawingml/2006/picture">
+                <pic:pic xmlns:pic="http://schemas.openxmlformats.org/drawingml/2006/picture">
+                  <pic:nvPicPr>
+                    <pic:cNvPr id="1" name=""/>
+                    <pic:cNvPicPr/>
+                  </pic:nvPicPr>
+                  <pic:blipFill>
+                    <a:blip r:embed="rId14"/>
+                    <a:stretch>
+                      <a:fillRect/>
+                    </a:stretch>
+                  </pic:blipFill>
+                  <pic:spPr>
+                    <a:xfrm>
+                      <a:off x="0" y="0"/>
+                      <a:ext cx="4915586" cy="3724795"/>
+                    </a:xfrm>
+                    <a:prstGeom prst="rect">
+                      <a:avLst/>
+                    </a:prstGeom>
+                  </pic:spPr>
+                </pic:pic>
+              </a:graphicData>
+            </a:graphic>
+          </wp:inline>
+        </w:drawing>
+      </w:r>
+    </w:p>
+    <w:p>
+      <w:pPr>
+        <w:spacing w:after="0"/>
         <w:jc w:val="center"/>
       </w:pPr>
       <w:r>
+        <w:t>Valeurs de k1 selon les couleurs : bleu/0.3 orange/0.4 jaune/0.5 violet/0.6 vert/0.7</w:t>
+      </w:r>
+    </w:p>
+    <w:p>
+      <w:pPr>
+        <w:jc w:val="center"/>
+      </w:pPr>
+      <w:r>
+        <w:t>Courbe rouge : Lieu critique</w:t>
+      </w:r>
+    </w:p>
+    <w:p>
+      <w:pPr>
+        <w:jc w:val="center"/>
+      </w:pPr>
+      <w:r>
         <w:rPr>
           <w:u w:val="single"/>
         </w:rPr>
@@ -3627,6 +3890,9 @@
         <w:jc w:val="center"/>
       </w:pPr>
       <w:r>
+        <w:rPr>
+          <w:noProof/>
+        </w:rPr>
         <w:drawing>
           <wp:inline distT="0" distB="0" distL="0" distR="0" wp14:anchorId="1C506A2C" wp14:editId="5405D2B4">
             <wp:extent cx="4541914" cy="876376"/>
@@ -3643,7 +3909,7 @@
                     <pic:cNvPicPr/>
                   </pic:nvPicPr>
                   <pic:blipFill>
-                    <a:blip r:embed="rId14"/>
+                    <a:blip r:embed="rId15"/>
                     <a:stretch>
                       <a:fillRect/>
                     </a:stretch>
@@ -3688,6 +3954,10 @@
         <w:jc w:val="center"/>
       </w:pPr>
       <w:r>
+        <w:rPr>
+          <w:noProof/>
+        </w:rPr>
+        <w:lastRenderedPageBreak/>
         <w:drawing>
           <wp:inline distT="0" distB="0" distL="0" distR="0" wp14:anchorId="3D4A4F01" wp14:editId="66C5BE11">
             <wp:extent cx="4686706" cy="3711262"/>
@@ -3704,7 +3974,7 @@
                     <pic:cNvPicPr/>
                   </pic:nvPicPr>
                   <pic:blipFill>
-                    <a:blip r:embed="rId15"/>
+                    <a:blip r:embed="rId16"/>
                     <a:stretch>
                       <a:fillRect/>
                     </a:stretch>
@@ -3750,7 +4020,6 @@
         <w:rPr>
           <w:u w:val="single"/>
         </w:rPr>
-        <w:lastRenderedPageBreak/>
         <w:t>Annexe ?</w:t>
       </w:r>
       <w:r>
@@ -3763,7 +4032,15 @@
         <w:t xml:space="preserve"> critique et linéaire</w:t>
       </w:r>
       <w:r>
-        <w:t xml:space="preserve"> dans le plan de Nyquist pour différents k</w:t>
+        <w:t xml:space="preserve"> dans le plan de </w:t>
+      </w:r>
+      <w:proofErr w:type="spellStart"/>
+      <w:r>
+        <w:t>Nyquist</w:t>
+      </w:r>
+      <w:proofErr w:type="spellEnd"/>
+      <w:r>
+        <w:t xml:space="preserve"> pour différents k</w:t>
       </w:r>
       <w:r>
         <w:t>2</w:t>
@@ -3779,6 +4056,9 @@
         <w:jc w:val="center"/>
       </w:pPr>
       <w:r>
+        <w:rPr>
+          <w:noProof/>
+        </w:rPr>
         <w:drawing>
           <wp:inline distT="0" distB="0" distL="0" distR="0" wp14:anchorId="2BB7731F" wp14:editId="37C841E8">
             <wp:extent cx="4801016" cy="3696020"/>
@@ -3795,7 +4075,7 @@
                     <pic:cNvPicPr/>
                   </pic:nvPicPr>
                   <pic:blipFill>
-                    <a:blip r:embed="rId16"/>
+                    <a:blip r:embed="rId17"/>
                     <a:stretch>
                       <a:fillRect/>
                     </a:stretch>
@@ -3830,6 +4110,7 @@
         <w:jc w:val="center"/>
       </w:pPr>
       <w:r>
+        <w:lastRenderedPageBreak/>
         <w:t>Courbe rouge : Lieu critique</w:t>
       </w:r>
     </w:p>
@@ -3844,13 +4125,187 @@
         <w:t>Annexe ?</w:t>
       </w:r>
       <w:r>
-        <w:t> : Zoom sur les points d’intersection de l’annexe ?.</w:t>
-      </w:r>
-    </w:p>
+        <w:t xml:space="preserve"> : Zoom sur les points d’intersection de </w:t>
+      </w:r>
+      <w:proofErr w:type="gramStart"/>
+      <w:r>
+        <w:t>l’annexe ?.</w:t>
+      </w:r>
+      <w:proofErr w:type="gramEnd"/>
+    </w:p>
+    <w:p/>
     <w:p>
       <w:pPr>
         <w:jc w:val="center"/>
       </w:pPr>
+      <w:r>
+        <w:drawing>
+          <wp:inline distT="0" distB="0" distL="0" distR="0" wp14:anchorId="68812ED9" wp14:editId="3EEF19EB">
+            <wp:extent cx="5315692" cy="3696216"/>
+            <wp:effectExtent l="0" t="0" r="0" b="0"/>
+            <wp:docPr id="13" name="Image 13"/>
+            <wp:cNvGraphicFramePr>
+              <a:graphicFrameLocks xmlns:a="http://schemas.openxmlformats.org/drawingml/2006/main" noChangeAspect="1"/>
+            </wp:cNvGraphicFramePr>
+            <a:graphic xmlns:a="http://schemas.openxmlformats.org/drawingml/2006/main">
+              <a:graphicData uri="http://schemas.openxmlformats.org/drawingml/2006/picture">
+                <pic:pic xmlns:pic="http://schemas.openxmlformats.org/drawingml/2006/picture">
+                  <pic:nvPicPr>
+                    <pic:cNvPr id="1" name=""/>
+                    <pic:cNvPicPr/>
+                  </pic:nvPicPr>
+                  <pic:blipFill>
+                    <a:blip r:embed="rId18"/>
+                    <a:stretch>
+                      <a:fillRect/>
+                    </a:stretch>
+                  </pic:blipFill>
+                  <pic:spPr>
+                    <a:xfrm>
+                      <a:off x="0" y="0"/>
+                      <a:ext cx="5315692" cy="3696216"/>
+                    </a:xfrm>
+                    <a:prstGeom prst="rect">
+                      <a:avLst/>
+                    </a:prstGeom>
+                  </pic:spPr>
+                </pic:pic>
+              </a:graphicData>
+            </a:graphic>
+          </wp:inline>
+        </w:drawing>
+      </w:r>
+    </w:p>
+    <w:p>
+      <w:pPr>
+        <w:jc w:val="center"/>
+      </w:pPr>
+      <w:r>
+        <w:t>Amplitude GBF = 0.2V</w:t>
+      </w:r>
+    </w:p>
+    <w:p>
+      <w:pPr>
+        <w:jc w:val="center"/>
+      </w:pPr>
+    </w:p>
+    <w:p>
+      <w:pPr>
+        <w:jc w:val="center"/>
+      </w:pPr>
+      <w:r>
+        <w:lastRenderedPageBreak/>
+        <w:drawing>
+          <wp:inline distT="0" distB="0" distL="0" distR="0" wp14:anchorId="1F24C25C" wp14:editId="604114DE">
+            <wp:extent cx="5268060" cy="3715268"/>
+            <wp:effectExtent l="0" t="0" r="8890" b="0"/>
+            <wp:docPr id="14" name="Image 14"/>
+            <wp:cNvGraphicFramePr>
+              <a:graphicFrameLocks xmlns:a="http://schemas.openxmlformats.org/drawingml/2006/main" noChangeAspect="1"/>
+            </wp:cNvGraphicFramePr>
+            <a:graphic xmlns:a="http://schemas.openxmlformats.org/drawingml/2006/main">
+              <a:graphicData uri="http://schemas.openxmlformats.org/drawingml/2006/picture">
+                <pic:pic xmlns:pic="http://schemas.openxmlformats.org/drawingml/2006/picture">
+                  <pic:nvPicPr>
+                    <pic:cNvPr id="1" name=""/>
+                    <pic:cNvPicPr/>
+                  </pic:nvPicPr>
+                  <pic:blipFill>
+                    <a:blip r:embed="rId19"/>
+                    <a:stretch>
+                      <a:fillRect/>
+                    </a:stretch>
+                  </pic:blipFill>
+                  <pic:spPr>
+                    <a:xfrm>
+                      <a:off x="0" y="0"/>
+                      <a:ext cx="5268060" cy="3715268"/>
+                    </a:xfrm>
+                    <a:prstGeom prst="rect">
+                      <a:avLst/>
+                    </a:prstGeom>
+                  </pic:spPr>
+                </pic:pic>
+              </a:graphicData>
+            </a:graphic>
+          </wp:inline>
+        </w:drawing>
+      </w:r>
+    </w:p>
+    <w:p>
+      <w:pPr>
+        <w:jc w:val="center"/>
+      </w:pPr>
+      <w:r>
+        <w:t>Amplitude GBF = 0.</w:t>
+      </w:r>
+      <w:r>
+        <w:t>4</w:t>
+      </w:r>
+      <w:r>
+        <w:t>V</w:t>
+      </w:r>
+    </w:p>
+    <w:p>
+      <w:pPr>
+        <w:jc w:val="center"/>
+      </w:pPr>
+    </w:p>
+    <w:p>
+      <w:pPr>
+        <w:jc w:val="center"/>
+      </w:pPr>
+      <w:r>
+        <w:drawing>
+          <wp:inline distT="0" distB="0" distL="0" distR="0" wp14:anchorId="2E83381F" wp14:editId="7B0CD60C">
+            <wp:extent cx="5287113" cy="3734321"/>
+            <wp:effectExtent l="0" t="0" r="8890" b="0"/>
+            <wp:docPr id="15" name="Image 15"/>
+            <wp:cNvGraphicFramePr>
+              <a:graphicFrameLocks xmlns:a="http://schemas.openxmlformats.org/drawingml/2006/main" noChangeAspect="1"/>
+            </wp:cNvGraphicFramePr>
+            <a:graphic xmlns:a="http://schemas.openxmlformats.org/drawingml/2006/main">
+              <a:graphicData uri="http://schemas.openxmlformats.org/drawingml/2006/picture">
+                <pic:pic xmlns:pic="http://schemas.openxmlformats.org/drawingml/2006/picture">
+                  <pic:nvPicPr>
+                    <pic:cNvPr id="1" name=""/>
+                    <pic:cNvPicPr/>
+                  </pic:nvPicPr>
+                  <pic:blipFill>
+                    <a:blip r:embed="rId20"/>
+                    <a:stretch>
+                      <a:fillRect/>
+                    </a:stretch>
+                  </pic:blipFill>
+                  <pic:spPr>
+                    <a:xfrm>
+                      <a:off x="0" y="0"/>
+                      <a:ext cx="5287113" cy="3734321"/>
+                    </a:xfrm>
+                    <a:prstGeom prst="rect">
+                      <a:avLst/>
+                    </a:prstGeom>
+                  </pic:spPr>
+                </pic:pic>
+              </a:graphicData>
+            </a:graphic>
+          </wp:inline>
+        </w:drawing>
+      </w:r>
+    </w:p>
+    <w:p>
+      <w:pPr>
+        <w:jc w:val="center"/>
+      </w:pPr>
+      <w:r>
+        <w:t>Amplitude GBF = 0.</w:t>
+      </w:r>
+      <w:r>
+        <w:t>51</w:t>
+      </w:r>
+      <w:r>
+        <w:t>V</w:t>
+      </w:r>
     </w:p>
     <w:p>
       <w:pPr>
@@ -3879,7 +4334,7 @@
 </file>
 
 <file path=word/endnotes.xml><?xml version="1.0" encoding="utf-8"?>
-<w:endnotes xmlns:wpc="http://schemas.microsoft.com/office/word/2010/wordprocessingCanvas" xmlns:cx="http://schemas.microsoft.com/office/drawing/2014/chartex" xmlns:cx1="http://schemas.microsoft.com/office/drawing/2015/9/8/chartex" xmlns:cx2="http://schemas.microsoft.com/office/drawing/2015/10/21/chartex" xmlns:cx3="http://schemas.microsoft.com/office/drawing/2016/5/9/chartex" xmlns:cx4="http://schemas.microsoft.com/office/drawing/2016/5/10/chartex" xmlns:cx5="http://schemas.microsoft.com/office/drawing/2016/5/11/chartex" xmlns:cx6="http://schemas.microsoft.com/office/drawing/2016/5/12/chartex" xmlns:cx7="http://schemas.microsoft.com/office/drawing/2016/5/13/chartex" xmlns:cx8="http://schemas.microsoft.com/office/drawing/2016/5/14/chartex" xmlns:mc="http://schemas.openxmlformats.org/markup-compatibility/2006" xmlns:aink="http://schemas.microsoft.com/office/drawing/2016/ink" xmlns:am3d="http://schemas.microsoft.com/office/drawing/2017/model3d" xmlns:o="urn:schemas-microsoft-com:office:office" xmlns:oel="http://schemas.microsoft.com/office/2019/extlst" xmlns:r="http://schemas.openxmlformats.org/officeDocument/2006/relationships" xmlns:m="http://schemas.openxmlformats.org/officeDocument/2006/math" xmlns:v="urn:schemas-microsoft-com:vml" xmlns:wp14="http://schemas.microsoft.com/office/word/2010/wordprocessingDrawing" xmlns:wp="http://schemas.openxmlformats.org/drawingml/2006/wordprocessingDrawing" xmlns:w10="urn:schemas-microsoft-com:office:word" xmlns:w="http://schemas.openxmlformats.org/wordprocessingml/2006/main" xmlns:w14="http://schemas.microsoft.com/office/word/2010/wordml" xmlns:w15="http://schemas.microsoft.com/office/word/2012/wordml" xmlns:w16cex="http://schemas.microsoft.com/office/word/2018/wordml/cex" xmlns:w16cid="http://schemas.microsoft.com/office/word/2016/wordml/cid" xmlns:w16="http://schemas.microsoft.com/office/word/2018/wordml" xmlns:w16sdtdh="http://schemas.microsoft.com/office/word/2020/wordml/sdtdatahash" xmlns:w16se="http://schemas.microsoft.com/office/word/2015/wordml/symex" xmlns:wpg="http://schemas.microsoft.com/office/word/2010/wordprocessingGroup" xmlns:wpi="http://schemas.microsoft.com/office/word/2010/wordprocessingInk" xmlns:wne="http://schemas.microsoft.com/office/word/2006/wordml" xmlns:wps="http://schemas.microsoft.com/office/word/2010/wordprocessingShape" mc:Ignorable="w14 w15 w16se w16cid w16 w16cex w16sdtdh wp14">
+<w:endnotes xmlns:wpc="http://schemas.microsoft.com/office/word/2010/wordprocessingCanvas" xmlns:cx="http://schemas.microsoft.com/office/drawing/2014/chartex" xmlns:cx1="http://schemas.microsoft.com/office/drawing/2015/9/8/chartex" xmlns:cx2="http://schemas.microsoft.com/office/drawing/2015/10/21/chartex" xmlns:cx3="http://schemas.microsoft.com/office/drawing/2016/5/9/chartex" xmlns:cx4="http://schemas.microsoft.com/office/drawing/2016/5/10/chartex" xmlns:cx5="http://schemas.microsoft.com/office/drawing/2016/5/11/chartex" xmlns:cx6="http://schemas.microsoft.com/office/drawing/2016/5/12/chartex" xmlns:cx7="http://schemas.microsoft.com/office/drawing/2016/5/13/chartex" xmlns:cx8="http://schemas.microsoft.com/office/drawing/2016/5/14/chartex" xmlns:mc="http://schemas.openxmlformats.org/markup-compatibility/2006" xmlns:aink="http://schemas.microsoft.com/office/drawing/2016/ink" xmlns:am3d="http://schemas.microsoft.com/office/drawing/2017/model3d" xmlns:o="urn:schemas-microsoft-com:office:office" xmlns:r="http://schemas.openxmlformats.org/officeDocument/2006/relationships" xmlns:m="http://schemas.openxmlformats.org/officeDocument/2006/math" xmlns:v="urn:schemas-microsoft-com:vml" xmlns:wp14="http://schemas.microsoft.com/office/word/2010/wordprocessingDrawing" xmlns:wp="http://schemas.openxmlformats.org/drawingml/2006/wordprocessingDrawing" xmlns:w10="urn:schemas-microsoft-com:office:word" xmlns:w="http://schemas.openxmlformats.org/wordprocessingml/2006/main" xmlns:w14="http://schemas.microsoft.com/office/word/2010/wordml" xmlns:w15="http://schemas.microsoft.com/office/word/2012/wordml" xmlns:w16cid="http://schemas.microsoft.com/office/word/2016/wordml/cid" xmlns:w16se="http://schemas.microsoft.com/office/word/2015/wordml/symex" xmlns:wpg="http://schemas.microsoft.com/office/word/2010/wordprocessingGroup" xmlns:wpi="http://schemas.microsoft.com/office/word/2010/wordprocessingInk" xmlns:wne="http://schemas.microsoft.com/office/word/2006/wordml" xmlns:wps="http://schemas.microsoft.com/office/word/2010/wordprocessingShape" mc:Ignorable="w14 w15 w16se w16cid wp14">
   <w:endnote w:type="separator" w:id="-1">
     <w:p>
       <w:pPr>
@@ -3904,7 +4359,7 @@
 </file>
 
 <file path=word/footer1.xml><?xml version="1.0" encoding="utf-8"?>
-<w:ftr xmlns:wpc="http://schemas.microsoft.com/office/word/2010/wordprocessingCanvas" xmlns:cx="http://schemas.microsoft.com/office/drawing/2014/chartex" xmlns:cx1="http://schemas.microsoft.com/office/drawing/2015/9/8/chartex" xmlns:cx2="http://schemas.microsoft.com/office/drawing/2015/10/21/chartex" xmlns:cx3="http://schemas.microsoft.com/office/drawing/2016/5/9/chartex" xmlns:cx4="http://schemas.microsoft.com/office/drawing/2016/5/10/chartex" xmlns:cx5="http://schemas.microsoft.com/office/drawing/2016/5/11/chartex" xmlns:cx6="http://schemas.microsoft.com/office/drawing/2016/5/12/chartex" xmlns:cx7="http://schemas.microsoft.com/office/drawing/2016/5/13/chartex" xmlns:cx8="http://schemas.microsoft.com/office/drawing/2016/5/14/chartex" xmlns:mc="http://schemas.openxmlformats.org/markup-compatibility/2006" xmlns:aink="http://schemas.microsoft.com/office/drawing/2016/ink" xmlns:am3d="http://schemas.microsoft.com/office/drawing/2017/model3d" xmlns:o="urn:schemas-microsoft-com:office:office" xmlns:oel="http://schemas.microsoft.com/office/2019/extlst" xmlns:r="http://schemas.openxmlformats.org/officeDocument/2006/relationships" xmlns:m="http://schemas.openxmlformats.org/officeDocument/2006/math" xmlns:v="urn:schemas-microsoft-com:vml" xmlns:wp14="http://schemas.microsoft.com/office/word/2010/wordprocessingDrawing" xmlns:wp="http://schemas.openxmlformats.org/drawingml/2006/wordprocessingDrawing" xmlns:w10="urn:schemas-microsoft-com:office:word" xmlns:w="http://schemas.openxmlformats.org/wordprocessingml/2006/main" xmlns:w14="http://schemas.microsoft.com/office/word/2010/wordml" xmlns:w15="http://schemas.microsoft.com/office/word/2012/wordml" xmlns:w16cex="http://schemas.microsoft.com/office/word/2018/wordml/cex" xmlns:w16cid="http://schemas.microsoft.com/office/word/2016/wordml/cid" xmlns:w16="http://schemas.microsoft.com/office/word/2018/wordml" xmlns:w16sdtdh="http://schemas.microsoft.com/office/word/2020/wordml/sdtdatahash" xmlns:w16se="http://schemas.microsoft.com/office/word/2015/wordml/symex" xmlns:wpg="http://schemas.microsoft.com/office/word/2010/wordprocessingGroup" xmlns:wpi="http://schemas.microsoft.com/office/word/2010/wordprocessingInk" xmlns:wne="http://schemas.microsoft.com/office/word/2006/wordml" xmlns:wps="http://schemas.microsoft.com/office/word/2010/wordprocessingShape" mc:Ignorable="w14 w15 w16se w16cid w16 w16cex w16sdtdh wp14">
+<w:ftr xmlns:wpc="http://schemas.microsoft.com/office/word/2010/wordprocessingCanvas" xmlns:cx="http://schemas.microsoft.com/office/drawing/2014/chartex" xmlns:cx1="http://schemas.microsoft.com/office/drawing/2015/9/8/chartex" xmlns:cx2="http://schemas.microsoft.com/office/drawing/2015/10/21/chartex" xmlns:cx3="http://schemas.microsoft.com/office/drawing/2016/5/9/chartex" xmlns:cx4="http://schemas.microsoft.com/office/drawing/2016/5/10/chartex" xmlns:cx5="http://schemas.microsoft.com/office/drawing/2016/5/11/chartex" xmlns:cx6="http://schemas.microsoft.com/office/drawing/2016/5/12/chartex" xmlns:cx7="http://schemas.microsoft.com/office/drawing/2016/5/13/chartex" xmlns:cx8="http://schemas.microsoft.com/office/drawing/2016/5/14/chartex" xmlns:mc="http://schemas.openxmlformats.org/markup-compatibility/2006" xmlns:aink="http://schemas.microsoft.com/office/drawing/2016/ink" xmlns:am3d="http://schemas.microsoft.com/office/drawing/2017/model3d" xmlns:o="urn:schemas-microsoft-com:office:office" xmlns:r="http://schemas.openxmlformats.org/officeDocument/2006/relationships" xmlns:m="http://schemas.openxmlformats.org/officeDocument/2006/math" xmlns:v="urn:schemas-microsoft-com:vml" xmlns:wp14="http://schemas.microsoft.com/office/word/2010/wordprocessingDrawing" xmlns:wp="http://schemas.openxmlformats.org/drawingml/2006/wordprocessingDrawing" xmlns:w10="urn:schemas-microsoft-com:office:word" xmlns:w="http://schemas.openxmlformats.org/wordprocessingml/2006/main" xmlns:w14="http://schemas.microsoft.com/office/word/2010/wordml" xmlns:w15="http://schemas.microsoft.com/office/word/2012/wordml" xmlns:w16cid="http://schemas.microsoft.com/office/word/2016/wordml/cid" xmlns:w16se="http://schemas.microsoft.com/office/word/2015/wordml/symex" xmlns:wpg="http://schemas.microsoft.com/office/word/2010/wordprocessingGroup" xmlns:wpi="http://schemas.microsoft.com/office/word/2010/wordprocessingInk" xmlns:wne="http://schemas.microsoft.com/office/word/2006/wordml" xmlns:wps="http://schemas.microsoft.com/office/word/2010/wordprocessingShape" mc:Ignorable="w14 w15 w16se w16cid wp14">
   <w:sdt>
     <w:sdtPr>
       <w:id w:val="-486325627"/>
@@ -3913,6 +4368,7 @@
         <w:docPartUnique/>
       </w:docPartObj>
     </w:sdtPr>
+    <w:sdtEndPr/>
     <w:sdtContent>
       <w:p>
         <w:pPr>
@@ -3946,7 +4402,7 @@
 </file>
 
 <file path=word/footer2.xml><?xml version="1.0" encoding="utf-8"?>
-<w:ftr xmlns:wpc="http://schemas.microsoft.com/office/word/2010/wordprocessingCanvas" xmlns:cx="http://schemas.microsoft.com/office/drawing/2014/chartex" xmlns:cx1="http://schemas.microsoft.com/office/drawing/2015/9/8/chartex" xmlns:cx2="http://schemas.microsoft.com/office/drawing/2015/10/21/chartex" xmlns:cx3="http://schemas.microsoft.com/office/drawing/2016/5/9/chartex" xmlns:cx4="http://schemas.microsoft.com/office/drawing/2016/5/10/chartex" xmlns:cx5="http://schemas.microsoft.com/office/drawing/2016/5/11/chartex" xmlns:cx6="http://schemas.microsoft.com/office/drawing/2016/5/12/chartex" xmlns:cx7="http://schemas.microsoft.com/office/drawing/2016/5/13/chartex" xmlns:cx8="http://schemas.microsoft.com/office/drawing/2016/5/14/chartex" xmlns:mc="http://schemas.openxmlformats.org/markup-compatibility/2006" xmlns:aink="http://schemas.microsoft.com/office/drawing/2016/ink" xmlns:am3d="http://schemas.microsoft.com/office/drawing/2017/model3d" xmlns:o="urn:schemas-microsoft-com:office:office" xmlns:oel="http://schemas.microsoft.com/office/2019/extlst" xmlns:r="http://schemas.openxmlformats.org/officeDocument/2006/relationships" xmlns:m="http://schemas.openxmlformats.org/officeDocument/2006/math" xmlns:v="urn:schemas-microsoft-com:vml" xmlns:wp14="http://schemas.microsoft.com/office/word/2010/wordprocessingDrawing" xmlns:wp="http://schemas.openxmlformats.org/drawingml/2006/wordprocessingDrawing" xmlns:w10="urn:schemas-microsoft-com:office:word" xmlns:w="http://schemas.openxmlformats.org/wordprocessingml/2006/main" xmlns:w14="http://schemas.microsoft.com/office/word/2010/wordml" xmlns:w15="http://schemas.microsoft.com/office/word/2012/wordml" xmlns:w16cex="http://schemas.microsoft.com/office/word/2018/wordml/cex" xmlns:w16cid="http://schemas.microsoft.com/office/word/2016/wordml/cid" xmlns:w16="http://schemas.microsoft.com/office/word/2018/wordml" xmlns:w16sdtdh="http://schemas.microsoft.com/office/word/2020/wordml/sdtdatahash" xmlns:w16se="http://schemas.microsoft.com/office/word/2015/wordml/symex" xmlns:wpg="http://schemas.microsoft.com/office/word/2010/wordprocessingGroup" xmlns:wpi="http://schemas.microsoft.com/office/word/2010/wordprocessingInk" xmlns:wne="http://schemas.microsoft.com/office/word/2006/wordml" xmlns:wps="http://schemas.microsoft.com/office/word/2010/wordprocessingShape" mc:Ignorable="w14 w15 w16se w16cid w16 w16cex w16sdtdh wp14">
+<w:ftr xmlns:wpc="http://schemas.microsoft.com/office/word/2010/wordprocessingCanvas" xmlns:cx="http://schemas.microsoft.com/office/drawing/2014/chartex" xmlns:cx1="http://schemas.microsoft.com/office/drawing/2015/9/8/chartex" xmlns:cx2="http://schemas.microsoft.com/office/drawing/2015/10/21/chartex" xmlns:cx3="http://schemas.microsoft.com/office/drawing/2016/5/9/chartex" xmlns:cx4="http://schemas.microsoft.com/office/drawing/2016/5/10/chartex" xmlns:cx5="http://schemas.microsoft.com/office/drawing/2016/5/11/chartex" xmlns:cx6="http://schemas.microsoft.com/office/drawing/2016/5/12/chartex" xmlns:cx7="http://schemas.microsoft.com/office/drawing/2016/5/13/chartex" xmlns:cx8="http://schemas.microsoft.com/office/drawing/2016/5/14/chartex" xmlns:mc="http://schemas.openxmlformats.org/markup-compatibility/2006" xmlns:aink="http://schemas.microsoft.com/office/drawing/2016/ink" xmlns:am3d="http://schemas.microsoft.com/office/drawing/2017/model3d" xmlns:o="urn:schemas-microsoft-com:office:office" xmlns:r="http://schemas.openxmlformats.org/officeDocument/2006/relationships" xmlns:m="http://schemas.openxmlformats.org/officeDocument/2006/math" xmlns:v="urn:schemas-microsoft-com:vml" xmlns:wp14="http://schemas.microsoft.com/office/word/2010/wordprocessingDrawing" xmlns:wp="http://schemas.openxmlformats.org/drawingml/2006/wordprocessingDrawing" xmlns:w10="urn:schemas-microsoft-com:office:word" xmlns:w="http://schemas.openxmlformats.org/wordprocessingml/2006/main" xmlns:w14="http://schemas.microsoft.com/office/word/2010/wordml" xmlns:w15="http://schemas.microsoft.com/office/word/2012/wordml" xmlns:w16cid="http://schemas.microsoft.com/office/word/2016/wordml/cid" xmlns:w16se="http://schemas.microsoft.com/office/word/2015/wordml/symex" xmlns:wpg="http://schemas.microsoft.com/office/word/2010/wordprocessingGroup" xmlns:wpi="http://schemas.microsoft.com/office/word/2010/wordprocessingInk" xmlns:wne="http://schemas.microsoft.com/office/word/2006/wordml" xmlns:wps="http://schemas.microsoft.com/office/word/2010/wordprocessingShape" mc:Ignorable="w14 w15 w16se w16cid wp14">
   <w:sdt>
     <w:sdtPr>
       <w:id w:val="1906876358"/>
@@ -4038,7 +4494,7 @@
 </file>
 
 <file path=word/footnotes.xml><?xml version="1.0" encoding="utf-8"?>
-<w:footnotes xmlns:wpc="http://schemas.microsoft.com/office/word/2010/wordprocessingCanvas" xmlns:cx="http://schemas.microsoft.com/office/drawing/2014/chartex" xmlns:cx1="http://schemas.microsoft.com/office/drawing/2015/9/8/chartex" xmlns:cx2="http://schemas.microsoft.com/office/drawing/2015/10/21/chartex" xmlns:cx3="http://schemas.microsoft.com/office/drawing/2016/5/9/chartex" xmlns:cx4="http://schemas.microsoft.com/office/drawing/2016/5/10/chartex" xmlns:cx5="http://schemas.microsoft.com/office/drawing/2016/5/11/chartex" xmlns:cx6="http://schemas.microsoft.com/office/drawing/2016/5/12/chartex" xmlns:cx7="http://schemas.microsoft.com/office/drawing/2016/5/13/chartex" xmlns:cx8="http://schemas.microsoft.com/office/drawing/2016/5/14/chartex" xmlns:mc="http://schemas.openxmlformats.org/markup-compatibility/2006" xmlns:aink="http://schemas.microsoft.com/office/drawing/2016/ink" xmlns:am3d="http://schemas.microsoft.com/office/drawing/2017/model3d" xmlns:o="urn:schemas-microsoft-com:office:office" xmlns:oel="http://schemas.microsoft.com/office/2019/extlst" xmlns:r="http://schemas.openxmlformats.org/officeDocument/2006/relationships" xmlns:m="http://schemas.openxmlformats.org/officeDocument/2006/math" xmlns:v="urn:schemas-microsoft-com:vml" xmlns:wp14="http://schemas.microsoft.com/office/word/2010/wordprocessingDrawing" xmlns:wp="http://schemas.openxmlformats.org/drawingml/2006/wordprocessingDrawing" xmlns:w10="urn:schemas-microsoft-com:office:word" xmlns:w="http://schemas.openxmlformats.org/wordprocessingml/2006/main" xmlns:w14="http://schemas.microsoft.com/office/word/2010/wordml" xmlns:w15="http://schemas.microsoft.com/office/word/2012/wordml" xmlns:w16cex="http://schemas.microsoft.com/office/word/2018/wordml/cex" xmlns:w16cid="http://schemas.microsoft.com/office/word/2016/wordml/cid" xmlns:w16="http://schemas.microsoft.com/office/word/2018/wordml" xmlns:w16sdtdh="http://schemas.microsoft.com/office/word/2020/wordml/sdtdatahash" xmlns:w16se="http://schemas.microsoft.com/office/word/2015/wordml/symex" xmlns:wpg="http://schemas.microsoft.com/office/word/2010/wordprocessingGroup" xmlns:wpi="http://schemas.microsoft.com/office/word/2010/wordprocessingInk" xmlns:wne="http://schemas.microsoft.com/office/word/2006/wordml" xmlns:wps="http://schemas.microsoft.com/office/word/2010/wordprocessingShape" mc:Ignorable="w14 w15 w16se w16cid w16 w16cex w16sdtdh wp14">
+<w:footnotes xmlns:wpc="http://schemas.microsoft.com/office/word/2010/wordprocessingCanvas" xmlns:cx="http://schemas.microsoft.com/office/drawing/2014/chartex" xmlns:cx1="http://schemas.microsoft.com/office/drawing/2015/9/8/chartex" xmlns:cx2="http://schemas.microsoft.com/office/drawing/2015/10/21/chartex" xmlns:cx3="http://schemas.microsoft.com/office/drawing/2016/5/9/chartex" xmlns:cx4="http://schemas.microsoft.com/office/drawing/2016/5/10/chartex" xmlns:cx5="http://schemas.microsoft.com/office/drawing/2016/5/11/chartex" xmlns:cx6="http://schemas.microsoft.com/office/drawing/2016/5/12/chartex" xmlns:cx7="http://schemas.microsoft.com/office/drawing/2016/5/13/chartex" xmlns:cx8="http://schemas.microsoft.com/office/drawing/2016/5/14/chartex" xmlns:mc="http://schemas.openxmlformats.org/markup-compatibility/2006" xmlns:aink="http://schemas.microsoft.com/office/drawing/2016/ink" xmlns:am3d="http://schemas.microsoft.com/office/drawing/2017/model3d" xmlns:o="urn:schemas-microsoft-com:office:office" xmlns:r="http://schemas.openxmlformats.org/officeDocument/2006/relationships" xmlns:m="http://schemas.openxmlformats.org/officeDocument/2006/math" xmlns:v="urn:schemas-microsoft-com:vml" xmlns:wp14="http://schemas.microsoft.com/office/word/2010/wordprocessingDrawing" xmlns:wp="http://schemas.openxmlformats.org/drawingml/2006/wordprocessingDrawing" xmlns:w10="urn:schemas-microsoft-com:office:word" xmlns:w="http://schemas.openxmlformats.org/wordprocessingml/2006/main" xmlns:w14="http://schemas.microsoft.com/office/word/2010/wordml" xmlns:w15="http://schemas.microsoft.com/office/word/2012/wordml" xmlns:w16cid="http://schemas.microsoft.com/office/word/2016/wordml/cid" xmlns:w16se="http://schemas.microsoft.com/office/word/2015/wordml/symex" xmlns:wpg="http://schemas.microsoft.com/office/word/2010/wordprocessingGroup" xmlns:wpi="http://schemas.microsoft.com/office/word/2010/wordprocessingInk" xmlns:wne="http://schemas.microsoft.com/office/word/2006/wordml" xmlns:wps="http://schemas.microsoft.com/office/word/2010/wordprocessingShape" mc:Ignorable="w14 w15 w16se w16cid wp14">
   <w:footnote w:type="separator" w:id="-1">
     <w:p>
       <w:pPr>
@@ -4063,7 +4519,7 @@
 </file>
 
 <file path=word/numbering.xml><?xml version="1.0" encoding="utf-8"?>
-<w:numbering xmlns:wpc="http://schemas.microsoft.com/office/word/2010/wordprocessingCanvas" xmlns:cx="http://schemas.microsoft.com/office/drawing/2014/chartex" xmlns:cx1="http://schemas.microsoft.com/office/drawing/2015/9/8/chartex" xmlns:cx2="http://schemas.microsoft.com/office/drawing/2015/10/21/chartex" xmlns:cx3="http://schemas.microsoft.com/office/drawing/2016/5/9/chartex" xmlns:cx4="http://schemas.microsoft.com/office/drawing/2016/5/10/chartex" xmlns:cx5="http://schemas.microsoft.com/office/drawing/2016/5/11/chartex" xmlns:cx6="http://schemas.microsoft.com/office/drawing/2016/5/12/chartex" xmlns:cx7="http://schemas.microsoft.com/office/drawing/2016/5/13/chartex" xmlns:cx8="http://schemas.microsoft.com/office/drawing/2016/5/14/chartex" xmlns:mc="http://schemas.openxmlformats.org/markup-compatibility/2006" xmlns:aink="http://schemas.microsoft.com/office/drawing/2016/ink" xmlns:am3d="http://schemas.microsoft.com/office/drawing/2017/model3d" xmlns:o="urn:schemas-microsoft-com:office:office" xmlns:oel="http://schemas.microsoft.com/office/2019/extlst" xmlns:r="http://schemas.openxmlformats.org/officeDocument/2006/relationships" xmlns:m="http://schemas.openxmlformats.org/officeDocument/2006/math" xmlns:v="urn:schemas-microsoft-com:vml" xmlns:wp14="http://schemas.microsoft.com/office/word/2010/wordprocessingDrawing" xmlns:wp="http://schemas.openxmlformats.org/drawingml/2006/wordprocessingDrawing" xmlns:w10="urn:schemas-microsoft-com:office:word" xmlns:w="http://schemas.openxmlformats.org/wordprocessingml/2006/main" xmlns:w14="http://schemas.microsoft.com/office/word/2010/wordml" xmlns:w15="http://schemas.microsoft.com/office/word/2012/wordml" xmlns:w16cex="http://schemas.microsoft.com/office/word/2018/wordml/cex" xmlns:w16cid="http://schemas.microsoft.com/office/word/2016/wordml/cid" xmlns:w16="http://schemas.microsoft.com/office/word/2018/wordml" xmlns:w16sdtdh="http://schemas.microsoft.com/office/word/2020/wordml/sdtdatahash" xmlns:w16se="http://schemas.microsoft.com/office/word/2015/wordml/symex" xmlns:wpg="http://schemas.microsoft.com/office/word/2010/wordprocessingGroup" xmlns:wpi="http://schemas.microsoft.com/office/word/2010/wordprocessingInk" xmlns:wne="http://schemas.microsoft.com/office/word/2006/wordml" xmlns:wps="http://schemas.microsoft.com/office/word/2010/wordprocessingShape" mc:Ignorable="w14 w15 w16se w16cid w16 w16cex w16sdtdh wp14">
+<w:numbering xmlns:wpc="http://schemas.microsoft.com/office/word/2010/wordprocessingCanvas" xmlns:cx="http://schemas.microsoft.com/office/drawing/2014/chartex" xmlns:cx1="http://schemas.microsoft.com/office/drawing/2015/9/8/chartex" xmlns:cx2="http://schemas.microsoft.com/office/drawing/2015/10/21/chartex" xmlns:cx3="http://schemas.microsoft.com/office/drawing/2016/5/9/chartex" xmlns:cx4="http://schemas.microsoft.com/office/drawing/2016/5/10/chartex" xmlns:cx5="http://schemas.microsoft.com/office/drawing/2016/5/11/chartex" xmlns:cx6="http://schemas.microsoft.com/office/drawing/2016/5/12/chartex" xmlns:cx7="http://schemas.microsoft.com/office/drawing/2016/5/13/chartex" xmlns:cx8="http://schemas.microsoft.com/office/drawing/2016/5/14/chartex" xmlns:mc="http://schemas.openxmlformats.org/markup-compatibility/2006" xmlns:aink="http://schemas.microsoft.com/office/drawing/2016/ink" xmlns:am3d="http://schemas.microsoft.com/office/drawing/2017/model3d" xmlns:o="urn:schemas-microsoft-com:office:office" xmlns:r="http://schemas.openxmlformats.org/officeDocument/2006/relationships" xmlns:m="http://schemas.openxmlformats.org/officeDocument/2006/math" xmlns:v="urn:schemas-microsoft-com:vml" xmlns:wp14="http://schemas.microsoft.com/office/word/2010/wordprocessingDrawing" xmlns:wp="http://schemas.openxmlformats.org/drawingml/2006/wordprocessingDrawing" xmlns:w10="urn:schemas-microsoft-com:office:word" xmlns:w="http://schemas.openxmlformats.org/wordprocessingml/2006/main" xmlns:w14="http://schemas.microsoft.com/office/word/2010/wordml" xmlns:w15="http://schemas.microsoft.com/office/word/2012/wordml" xmlns:w16cid="http://schemas.microsoft.com/office/word/2016/wordml/cid" xmlns:w16se="http://schemas.microsoft.com/office/word/2015/wordml/symex" xmlns:wpg="http://schemas.microsoft.com/office/word/2010/wordprocessingGroup" xmlns:wpi="http://schemas.microsoft.com/office/word/2010/wordprocessingInk" xmlns:wne="http://schemas.microsoft.com/office/word/2006/wordml" xmlns:wps="http://schemas.microsoft.com/office/word/2010/wordprocessingShape" mc:Ignorable="w14 w15 w16se w16cid wp14">
   <w:abstractNum w:abstractNumId="0" w15:restartNumberingAfterBreak="0">
     <w:nsid w:val="134F5EC7"/>
     <w:multiLevelType w:val="multilevel"/>
@@ -4773,35 +5229,35 @@
       </w:pPr>
     </w:lvl>
   </w:abstractNum>
-  <w:num w:numId="1" w16cid:durableId="1325209591">
+  <w:num w:numId="1">
     <w:abstractNumId w:val="5"/>
   </w:num>
-  <w:num w:numId="2" w16cid:durableId="489978310">
+  <w:num w:numId="2">
     <w:abstractNumId w:val="0"/>
   </w:num>
-  <w:num w:numId="3" w16cid:durableId="1868904602">
+  <w:num w:numId="3">
     <w:abstractNumId w:val="3"/>
   </w:num>
-  <w:num w:numId="4" w16cid:durableId="1561211144">
+  <w:num w:numId="4">
     <w:abstractNumId w:val="1"/>
   </w:num>
-  <w:num w:numId="5" w16cid:durableId="1549292886">
+  <w:num w:numId="5">
     <w:abstractNumId w:val="7"/>
   </w:num>
-  <w:num w:numId="6" w16cid:durableId="1911384406">
+  <w:num w:numId="6">
     <w:abstractNumId w:val="6"/>
   </w:num>
-  <w:num w:numId="7" w16cid:durableId="386072982">
+  <w:num w:numId="7">
     <w:abstractNumId w:val="4"/>
   </w:num>
-  <w:num w:numId="8" w16cid:durableId="2023319467">
+  <w:num w:numId="8">
     <w:abstractNumId w:val="2"/>
   </w:num>
 </w:numbering>
 </file>
 
 <file path=word/styles.xml><?xml version="1.0" encoding="utf-8"?>
-<w:styles xmlns:mc="http://schemas.openxmlformats.org/markup-compatibility/2006" xmlns:r="http://schemas.openxmlformats.org/officeDocument/2006/relationships" xmlns:w="http://schemas.openxmlformats.org/wordprocessingml/2006/main" xmlns:w14="http://schemas.microsoft.com/office/word/2010/wordml" xmlns:w15="http://schemas.microsoft.com/office/word/2012/wordml" xmlns:w16cex="http://schemas.microsoft.com/office/word/2018/wordml/cex" xmlns:w16cid="http://schemas.microsoft.com/office/word/2016/wordml/cid" xmlns:w16="http://schemas.microsoft.com/office/word/2018/wordml" xmlns:w16sdtdh="http://schemas.microsoft.com/office/word/2020/wordml/sdtdatahash" xmlns:w16se="http://schemas.microsoft.com/office/word/2015/wordml/symex" mc:Ignorable="w14 w15 w16se w16cid w16 w16cex w16sdtdh">
+<w:styles xmlns:mc="http://schemas.openxmlformats.org/markup-compatibility/2006" xmlns:r="http://schemas.openxmlformats.org/officeDocument/2006/relationships" xmlns:w="http://schemas.openxmlformats.org/wordprocessingml/2006/main" xmlns:w14="http://schemas.microsoft.com/office/word/2010/wordml" xmlns:w15="http://schemas.microsoft.com/office/word/2012/wordml" xmlns:w16cid="http://schemas.microsoft.com/office/word/2016/wordml/cid" xmlns:w16se="http://schemas.microsoft.com/office/word/2015/wordml/symex" mc:Ignorable="w14 w15 w16se w16cid">
   <w:docDefaults>
     <w:rPrDefault>
       <w:rPr>
@@ -4817,7 +5273,7 @@
       </w:pPr>
     </w:pPrDefault>
   </w:docDefaults>
-  <w:latentStyles w:defLockedState="0" w:defUIPriority="99" w:defSemiHidden="0" w:defUnhideWhenUsed="0" w:defQFormat="0" w:count="376">
+  <w:latentStyles w:defLockedState="0" w:defUIPriority="99" w:defSemiHidden="0" w:defUnhideWhenUsed="0" w:defQFormat="0" w:count="375">
     <w:lsdException w:name="Normal" w:uiPriority="0" w:qFormat="1"/>
     <w:lsdException w:name="heading 1" w:uiPriority="9" w:qFormat="1"/>
     <w:lsdException w:name="heading 2" w:semiHidden="1" w:uiPriority="9" w:unhideWhenUsed="1" w:qFormat="1"/>
@@ -5193,7 +5649,6 @@
     <w:lsdException w:name="Smart Hyperlink" w:semiHidden="1" w:unhideWhenUsed="1"/>
     <w:lsdException w:name="Hashtag" w:semiHidden="1" w:unhideWhenUsed="1"/>
     <w:lsdException w:name="Unresolved Mention" w:semiHidden="1" w:unhideWhenUsed="1"/>
-    <w:lsdException w:name="Smart Link" w:semiHidden="1" w:unhideWhenUsed="1"/>
   </w:latentStyles>
   <w:style w:type="paragraph" w:default="1" w:styleId="Normal">
     <w:name w:val="Normal"/>
@@ -6181,7 +6636,7 @@
 </file>
 
 <file path=customXml/itemProps1.xml><?xml version="1.0" encoding="utf-8"?>
-<ds:datastoreItem xmlns:ds="http://schemas.openxmlformats.org/officeDocument/2006/customXml" ds:itemID="{2B9387A6-2023-4853-BECF-05D02AA74CF2}">
+<ds:datastoreItem xmlns:ds="http://schemas.openxmlformats.org/officeDocument/2006/customXml" ds:itemID="{04D3D6CF-71D0-4D52-AA43-935D68198217}">
   <ds:schemaRefs>
     <ds:schemaRef ds:uri="http://schemas.openxmlformats.org/officeDocument/2006/bibliography"/>
   </ds:schemaRefs>
